--- a/a3/a3-writeup.docx
+++ b/a3/a3-writeup.docx
@@ -27,40 +27,16 @@
           <w:numId w:val="2"/>
         </w:numPr>
       </w:pPr>
-      <w:proofErr w:type="spellStart"/>
-      <w:r>
-        <w:rPr>
-          <w:rFonts w:ascii="Menlo" w:hAnsi="Menlo" w:cs="Menlo"/>
-          <w:color w:val="000000"/>
-          <w:sz w:val="22"/>
-          <w:szCs w:val="22"/>
-          <w:lang w:val="en-US"/>
-        </w:rPr>
-        <w:t>roomba</w:t>
-      </w:r>
-      <w:proofErr w:type="spellEnd"/>
-      <w:r>
-        <w:rPr>
-          <w:rFonts w:ascii="Menlo" w:hAnsi="Menlo" w:cs="Menlo"/>
-          <w:color w:val="000000"/>
-          <w:sz w:val="22"/>
-          <w:szCs w:val="22"/>
-          <w:lang w:val="en-US"/>
-        </w:rPr>
-        <w:t xml:space="preserve"> --&gt; </w:t>
-      </w:r>
-      <w:proofErr w:type="spellStart"/>
-      <w:r>
-        <w:rPr>
-          <w:rFonts w:ascii="Menlo" w:hAnsi="Menlo" w:cs="Menlo"/>
-          <w:color w:val="000000"/>
-          <w:sz w:val="22"/>
-          <w:szCs w:val="22"/>
-          <w:lang w:val="en-US"/>
-        </w:rPr>
-        <w:t>omcerway</w:t>
-      </w:r>
-      <w:proofErr w:type="spellEnd"/>
+      <w:r>
+        <w:rPr>
+          <w:rFonts w:ascii="Menlo" w:hAnsi="Menlo" w:cs="Menlo"/>
+          <w:color w:val="000000"/>
+          <w:sz w:val="22"/>
+          <w:szCs w:val="22"/>
+          <w:lang w:val="en-US"/>
+        </w:rPr>
+        <w:t>roomba --&gt; omcerway</w:t>
+      </w:r>
     </w:p>
     <w:p>
       <w:pPr>
@@ -98,20 +74,8 @@
           <w:szCs w:val="22"/>
           <w:lang w:val="en-US"/>
         </w:rPr>
-        <w:t xml:space="preserve">concert --&gt; </w:t>
-      </w:r>
-      <w:proofErr w:type="spellStart"/>
-      <w:r>
-        <w:rPr>
-          <w:rFonts w:ascii="Menlo" w:hAnsi="Menlo" w:cs="Menlo"/>
-          <w:color w:val="000000"/>
-          <w:sz w:val="22"/>
-          <w:szCs w:val="22"/>
-          <w:lang w:val="en-US"/>
-        </w:rPr>
-        <w:t>orcortcay</w:t>
-      </w:r>
-      <w:proofErr w:type="spellEnd"/>
+        <w:t>concert --&gt; orcortcay</w:t>
+      </w:r>
     </w:p>
     <w:p>
       <w:pPr>
@@ -149,20 +113,8 @@
           <w:szCs w:val="22"/>
           <w:lang w:val="en-US"/>
         </w:rPr>
-        <w:t xml:space="preserve">hello --&gt; </w:t>
-      </w:r>
-      <w:proofErr w:type="spellStart"/>
-      <w:r>
-        <w:rPr>
-          <w:rFonts w:ascii="Menlo" w:hAnsi="Menlo" w:cs="Menlo"/>
-          <w:color w:val="000000"/>
-          <w:sz w:val="22"/>
-          <w:szCs w:val="22"/>
-          <w:lang w:val="en-US"/>
-        </w:rPr>
-        <w:t>erlehay</w:t>
-      </w:r>
-      <w:proofErr w:type="spellEnd"/>
+        <w:t>hello --&gt; erlehay</w:t>
+      </w:r>
     </w:p>
     <w:p>
       <w:pPr>
@@ -200,20 +152,8 @@
           <w:szCs w:val="22"/>
           <w:lang w:val="en-US"/>
         </w:rPr>
-        <w:t xml:space="preserve">table --&gt; </w:t>
-      </w:r>
-      <w:proofErr w:type="spellStart"/>
-      <w:r>
-        <w:rPr>
-          <w:rFonts w:ascii="Menlo" w:hAnsi="Menlo" w:cs="Menlo"/>
-          <w:color w:val="000000"/>
-          <w:sz w:val="22"/>
-          <w:szCs w:val="22"/>
-          <w:lang w:val="en-US"/>
-        </w:rPr>
-        <w:t>adletay</w:t>
-      </w:r>
-      <w:proofErr w:type="spellEnd"/>
+        <w:t>table --&gt; adletay</w:t>
+      </w:r>
     </w:p>
     <w:p>
       <w:pPr>
@@ -251,20 +191,8 @@
           <w:szCs w:val="22"/>
           <w:lang w:val="en-US"/>
         </w:rPr>
-        <w:t xml:space="preserve">translate --&gt; </w:t>
-      </w:r>
-      <w:proofErr w:type="spellStart"/>
-      <w:r>
-        <w:rPr>
-          <w:rFonts w:ascii="Menlo" w:hAnsi="Menlo" w:cs="Menlo"/>
-          <w:color w:val="000000"/>
-          <w:sz w:val="22"/>
-          <w:szCs w:val="22"/>
-          <w:lang w:val="en-US"/>
-        </w:rPr>
-        <w:t>artartedray</w:t>
-      </w:r>
-      <w:proofErr w:type="spellEnd"/>
+        <w:t>translate --&gt; artartedray</w:t>
+      </w:r>
     </w:p>
     <w:p>
       <w:pPr>
@@ -302,20 +230,8 @@
           <w:szCs w:val="22"/>
           <w:lang w:val="en-US"/>
         </w:rPr>
-        <w:t xml:space="preserve">possibility --&gt; </w:t>
-      </w:r>
-      <w:proofErr w:type="spellStart"/>
-      <w:r>
-        <w:rPr>
-          <w:rFonts w:ascii="Menlo" w:hAnsi="Menlo" w:cs="Menlo"/>
-          <w:color w:val="000000"/>
-          <w:sz w:val="22"/>
-          <w:szCs w:val="22"/>
-          <w:lang w:val="en-US"/>
-        </w:rPr>
-        <w:t>orlerereyepay</w:t>
-      </w:r>
-      <w:proofErr w:type="spellEnd"/>
+        <w:t>possibility --&gt; orlerereyepay</w:t>
+      </w:r>
     </w:p>
     <w:p>
       <w:pPr>
@@ -353,396 +269,228 @@
           <w:szCs w:val="22"/>
           <w:lang w:val="en-US"/>
         </w:rPr>
-        <w:t xml:space="preserve">interactive --&gt; </w:t>
-      </w:r>
-      <w:proofErr w:type="spellStart"/>
-      <w:r>
-        <w:rPr>
-          <w:rFonts w:ascii="Menlo" w:hAnsi="Menlo" w:cs="Menlo"/>
-          <w:color w:val="000000"/>
-          <w:sz w:val="22"/>
-          <w:szCs w:val="22"/>
-          <w:lang w:val="en-US"/>
-        </w:rPr>
-        <w:t>irtiraariedway</w:t>
-      </w:r>
-      <w:proofErr w:type="spellEnd"/>
-    </w:p>
-    <w:p>
-      <w:pPr>
-        <w:pStyle w:val="ListParagraph"/>
-        <w:rPr>
-          <w:rFonts w:ascii="Menlo" w:hAnsi="Menlo" w:cs="Menlo"/>
-          <w:color w:val="000000"/>
-          <w:sz w:val="22"/>
-          <w:szCs w:val="22"/>
-          <w:lang w:val="en-US"/>
-        </w:rPr>
-      </w:pPr>
-      <w:r>
-        <w:rPr>
-          <w:rFonts w:ascii="Menlo" w:hAnsi="Menlo" w:cs="Menlo"/>
-          <w:color w:val="000000"/>
-          <w:sz w:val="22"/>
-          <w:szCs w:val="22"/>
-          <w:lang w:val="en-US"/>
-        </w:rPr>
-        <w:t xml:space="preserve">information --&gt; </w:t>
-      </w:r>
-      <w:proofErr w:type="spellStart"/>
-      <w:r>
-        <w:rPr>
-          <w:rFonts w:ascii="Menlo" w:hAnsi="Menlo" w:cs="Menlo"/>
-          <w:color w:val="000000"/>
-          <w:sz w:val="22"/>
-          <w:szCs w:val="22"/>
-          <w:lang w:val="en-US"/>
-        </w:rPr>
-        <w:t>inmonairotnway</w:t>
-      </w:r>
-      <w:proofErr w:type="spellEnd"/>
-    </w:p>
-    <w:p>
-      <w:pPr>
-        <w:pStyle w:val="ListParagraph"/>
-        <w:rPr>
-          <w:rFonts w:ascii="Menlo" w:hAnsi="Menlo" w:cs="Menlo"/>
-          <w:color w:val="000000"/>
-          <w:sz w:val="22"/>
-          <w:szCs w:val="22"/>
-          <w:lang w:val="en-US"/>
-        </w:rPr>
-      </w:pPr>
-      <w:r>
-        <w:rPr>
-          <w:rFonts w:ascii="Menlo" w:hAnsi="Menlo" w:cs="Menlo"/>
-          <w:color w:val="000000"/>
-          <w:sz w:val="22"/>
-          <w:szCs w:val="22"/>
-          <w:lang w:val="en-US"/>
-        </w:rPr>
-        <w:t xml:space="preserve">we --&gt; </w:t>
-      </w:r>
-      <w:proofErr w:type="spellStart"/>
-      <w:r>
-        <w:rPr>
-          <w:rFonts w:ascii="Menlo" w:hAnsi="Menlo" w:cs="Menlo"/>
-          <w:color w:val="000000"/>
-          <w:sz w:val="22"/>
-          <w:szCs w:val="22"/>
-          <w:lang w:val="en-US"/>
-        </w:rPr>
-        <w:t>eway</w:t>
-      </w:r>
-      <w:proofErr w:type="spellEnd"/>
-    </w:p>
-    <w:p>
-      <w:pPr>
-        <w:pStyle w:val="ListParagraph"/>
-        <w:rPr>
-          <w:rFonts w:ascii="Menlo" w:hAnsi="Menlo" w:cs="Menlo"/>
-          <w:color w:val="000000"/>
-          <w:sz w:val="22"/>
-          <w:szCs w:val="22"/>
-          <w:lang w:val="en-US"/>
-        </w:rPr>
-      </w:pPr>
-      <w:r>
-        <w:rPr>
-          <w:rFonts w:ascii="Menlo" w:hAnsi="Menlo" w:cs="Menlo"/>
-          <w:color w:val="000000"/>
-          <w:sz w:val="22"/>
-          <w:szCs w:val="22"/>
-          <w:lang w:val="en-US"/>
-        </w:rPr>
-        <w:t xml:space="preserve">you --&gt; </w:t>
-      </w:r>
-      <w:proofErr w:type="spellStart"/>
-      <w:r>
-        <w:rPr>
-          <w:rFonts w:ascii="Menlo" w:hAnsi="Menlo" w:cs="Menlo"/>
-          <w:color w:val="000000"/>
-          <w:sz w:val="22"/>
-          <w:szCs w:val="22"/>
-          <w:lang w:val="en-US"/>
-        </w:rPr>
-        <w:t>yoway</w:t>
-      </w:r>
-      <w:proofErr w:type="spellEnd"/>
-    </w:p>
-    <w:p>
-      <w:pPr>
-        <w:pStyle w:val="ListParagraph"/>
-        <w:rPr>
-          <w:rFonts w:ascii="Menlo" w:hAnsi="Menlo" w:cs="Menlo"/>
-          <w:color w:val="000000"/>
-          <w:sz w:val="22"/>
-          <w:szCs w:val="22"/>
-          <w:lang w:val="en-US"/>
-        </w:rPr>
-      </w:pPr>
-      <w:r>
-        <w:rPr>
-          <w:rFonts w:ascii="Menlo" w:hAnsi="Menlo" w:cs="Menlo"/>
-          <w:color w:val="000000"/>
-          <w:sz w:val="22"/>
-          <w:szCs w:val="22"/>
-          <w:lang w:val="en-US"/>
-        </w:rPr>
-        <w:t xml:space="preserve">hi --&gt; </w:t>
-      </w:r>
-      <w:proofErr w:type="spellStart"/>
-      <w:r>
-        <w:rPr>
-          <w:rFonts w:ascii="Menlo" w:hAnsi="Menlo" w:cs="Menlo"/>
-          <w:color w:val="000000"/>
-          <w:sz w:val="22"/>
-          <w:szCs w:val="22"/>
-          <w:lang w:val="en-US"/>
-        </w:rPr>
-        <w:t>ihay</w:t>
-      </w:r>
-      <w:proofErr w:type="spellEnd"/>
-    </w:p>
-    <w:p>
-      <w:pPr>
-        <w:pStyle w:val="ListParagraph"/>
-        <w:rPr>
-          <w:rFonts w:ascii="Menlo" w:hAnsi="Menlo" w:cs="Menlo"/>
-          <w:color w:val="000000"/>
-          <w:sz w:val="22"/>
-          <w:szCs w:val="22"/>
-          <w:lang w:val="en-US"/>
-        </w:rPr>
-      </w:pPr>
-      <w:proofErr w:type="spellStart"/>
-      <w:r>
-        <w:rPr>
-          <w:rFonts w:ascii="Menlo" w:hAnsi="Menlo" w:cs="Menlo"/>
-          <w:color w:val="000000"/>
-          <w:sz w:val="22"/>
-          <w:szCs w:val="22"/>
-          <w:lang w:val="en-US"/>
-        </w:rPr>
-        <w:t>ie</w:t>
-      </w:r>
-      <w:proofErr w:type="spellEnd"/>
-      <w:r>
-        <w:rPr>
-          <w:rFonts w:ascii="Menlo" w:hAnsi="Menlo" w:cs="Menlo"/>
-          <w:color w:val="000000"/>
-          <w:sz w:val="22"/>
-          <w:szCs w:val="22"/>
-          <w:lang w:val="en-US"/>
-        </w:rPr>
-        <w:t xml:space="preserve"> --&gt; </w:t>
-      </w:r>
-      <w:proofErr w:type="spellStart"/>
-      <w:r>
-        <w:rPr>
-          <w:rFonts w:ascii="Menlo" w:hAnsi="Menlo" w:cs="Menlo"/>
-          <w:color w:val="000000"/>
-          <w:sz w:val="22"/>
-          <w:szCs w:val="22"/>
-          <w:lang w:val="en-US"/>
-        </w:rPr>
-        <w:t>ieway</w:t>
-      </w:r>
-      <w:proofErr w:type="spellEnd"/>
-    </w:p>
-    <w:p>
-      <w:pPr>
-        <w:pStyle w:val="ListParagraph"/>
-        <w:rPr>
-          <w:rFonts w:ascii="Menlo" w:hAnsi="Menlo" w:cs="Menlo"/>
-          <w:color w:val="000000"/>
-          <w:sz w:val="22"/>
-          <w:szCs w:val="22"/>
-          <w:lang w:val="en-US"/>
-        </w:rPr>
-      </w:pPr>
-      <w:proofErr w:type="spellStart"/>
-      <w:r>
-        <w:rPr>
-          <w:rFonts w:ascii="Menlo" w:hAnsi="Menlo" w:cs="Menlo"/>
-          <w:color w:val="000000"/>
-          <w:sz w:val="22"/>
-          <w:szCs w:val="22"/>
-          <w:lang w:val="en-US"/>
-        </w:rPr>
-        <w:t>i</w:t>
-      </w:r>
-      <w:proofErr w:type="spellEnd"/>
-      <w:r>
-        <w:rPr>
-          <w:rFonts w:ascii="Menlo" w:hAnsi="Menlo" w:cs="Menlo"/>
-          <w:color w:val="000000"/>
-          <w:sz w:val="22"/>
-          <w:szCs w:val="22"/>
-          <w:lang w:val="en-US"/>
-        </w:rPr>
-        <w:t xml:space="preserve"> --&gt; </w:t>
-      </w:r>
-      <w:proofErr w:type="spellStart"/>
-      <w:r>
-        <w:rPr>
-          <w:rFonts w:ascii="Menlo" w:hAnsi="Menlo" w:cs="Menlo"/>
-          <w:color w:val="000000"/>
-          <w:sz w:val="22"/>
-          <w:szCs w:val="22"/>
-          <w:lang w:val="en-US"/>
-        </w:rPr>
-        <w:t>iway</w:t>
-      </w:r>
-      <w:proofErr w:type="spellEnd"/>
-    </w:p>
-    <w:p>
-      <w:pPr>
-        <w:pStyle w:val="ListParagraph"/>
-        <w:rPr>
-          <w:rFonts w:ascii="Menlo" w:hAnsi="Menlo" w:cs="Menlo"/>
-          <w:color w:val="000000"/>
-          <w:sz w:val="22"/>
-          <w:szCs w:val="22"/>
-          <w:lang w:val="en-US"/>
-        </w:rPr>
-      </w:pPr>
-      <w:r>
-        <w:rPr>
-          <w:rFonts w:ascii="Menlo" w:hAnsi="Menlo" w:cs="Menlo"/>
-          <w:color w:val="000000"/>
-          <w:sz w:val="22"/>
-          <w:szCs w:val="22"/>
-          <w:lang w:val="en-US"/>
-        </w:rPr>
-        <w:t xml:space="preserve">g --&gt; </w:t>
-      </w:r>
-      <w:proofErr w:type="spellStart"/>
-      <w:r>
-        <w:rPr>
-          <w:rFonts w:ascii="Menlo" w:hAnsi="Menlo" w:cs="Menlo"/>
-          <w:color w:val="000000"/>
-          <w:sz w:val="22"/>
-          <w:szCs w:val="22"/>
-          <w:lang w:val="en-US"/>
-        </w:rPr>
-        <w:t>uay</w:t>
-      </w:r>
-      <w:proofErr w:type="spellEnd"/>
-    </w:p>
-    <w:p>
-      <w:pPr>
-        <w:pStyle w:val="ListParagraph"/>
-        <w:rPr>
-          <w:rFonts w:ascii="Menlo" w:hAnsi="Menlo" w:cs="Menlo"/>
-          <w:color w:val="000000"/>
-          <w:sz w:val="22"/>
-          <w:szCs w:val="22"/>
-          <w:lang w:val="en-US"/>
-        </w:rPr>
-      </w:pPr>
-      <w:r>
-        <w:rPr>
-          <w:rFonts w:ascii="Menlo" w:hAnsi="Menlo" w:cs="Menlo"/>
-          <w:color w:val="000000"/>
-          <w:sz w:val="22"/>
-          <w:szCs w:val="22"/>
-          <w:lang w:val="en-US"/>
-        </w:rPr>
-        <w:t xml:space="preserve">ca --&gt; </w:t>
-      </w:r>
-      <w:proofErr w:type="spellStart"/>
-      <w:r>
-        <w:rPr>
-          <w:rFonts w:ascii="Menlo" w:hAnsi="Menlo" w:cs="Menlo"/>
-          <w:color w:val="000000"/>
-          <w:sz w:val="22"/>
-          <w:szCs w:val="22"/>
-          <w:lang w:val="en-US"/>
-        </w:rPr>
-        <w:t>apay</w:t>
-      </w:r>
-      <w:proofErr w:type="spellEnd"/>
-    </w:p>
-    <w:p>
-      <w:pPr>
-        <w:pStyle w:val="ListParagraph"/>
-        <w:rPr>
-          <w:rFonts w:ascii="Menlo" w:hAnsi="Menlo" w:cs="Menlo"/>
-          <w:color w:val="000000"/>
-          <w:sz w:val="22"/>
-          <w:szCs w:val="22"/>
-          <w:lang w:val="en-US"/>
-        </w:rPr>
-      </w:pPr>
-      <w:proofErr w:type="spellStart"/>
-      <w:r>
-        <w:rPr>
-          <w:rFonts w:ascii="Menlo" w:hAnsi="Menlo" w:cs="Menlo"/>
-          <w:color w:val="000000"/>
-          <w:sz w:val="22"/>
-          <w:szCs w:val="22"/>
-          <w:lang w:val="en-US"/>
-        </w:rPr>
-        <w:t>zh</w:t>
-      </w:r>
-      <w:proofErr w:type="spellEnd"/>
-      <w:r>
-        <w:rPr>
-          <w:rFonts w:ascii="Menlo" w:hAnsi="Menlo" w:cs="Menlo"/>
-          <w:color w:val="000000"/>
-          <w:sz w:val="22"/>
-          <w:szCs w:val="22"/>
-          <w:lang w:val="en-US"/>
-        </w:rPr>
-        <w:t xml:space="preserve"> --&gt; </w:t>
-      </w:r>
-      <w:proofErr w:type="spellStart"/>
-      <w:r>
-        <w:rPr>
-          <w:rFonts w:ascii="Menlo" w:hAnsi="Menlo" w:cs="Menlo"/>
-          <w:color w:val="000000"/>
-          <w:sz w:val="22"/>
-          <w:szCs w:val="22"/>
-          <w:lang w:val="en-US"/>
-        </w:rPr>
-        <w:t>utay</w:t>
-      </w:r>
-      <w:proofErr w:type="spellEnd"/>
-    </w:p>
-    <w:p>
-      <w:pPr>
-        <w:pStyle w:val="ListParagraph"/>
-        <w:rPr>
-          <w:rFonts w:ascii="Menlo" w:hAnsi="Menlo" w:cs="Menlo"/>
-          <w:color w:val="000000"/>
-          <w:sz w:val="22"/>
-          <w:szCs w:val="22"/>
-          <w:lang w:val="en-US"/>
-        </w:rPr>
-      </w:pPr>
-      <w:r>
-        <w:rPr>
-          <w:rFonts w:ascii="Menlo" w:hAnsi="Menlo" w:cs="Menlo"/>
-          <w:color w:val="000000"/>
-          <w:sz w:val="22"/>
-          <w:szCs w:val="22"/>
-          <w:lang w:val="en-US"/>
-        </w:rPr>
-        <w:t xml:space="preserve">bow --&gt; </w:t>
-      </w:r>
-      <w:proofErr w:type="spellStart"/>
-      <w:r>
-        <w:rPr>
-          <w:rFonts w:ascii="Menlo" w:hAnsi="Menlo" w:cs="Menlo"/>
-          <w:color w:val="000000"/>
-          <w:sz w:val="22"/>
-          <w:szCs w:val="22"/>
-          <w:lang w:val="en-US"/>
-        </w:rPr>
-        <w:t>owbay</w:t>
-      </w:r>
-      <w:proofErr w:type="spellEnd"/>
+        <w:t>interactive --&gt; irtiraariedway</w:t>
+      </w:r>
+    </w:p>
+    <w:p>
+      <w:pPr>
+        <w:pStyle w:val="ListParagraph"/>
+        <w:rPr>
+          <w:rFonts w:ascii="Menlo" w:hAnsi="Menlo" w:cs="Menlo"/>
+          <w:color w:val="000000"/>
+          <w:sz w:val="22"/>
+          <w:szCs w:val="22"/>
+          <w:lang w:val="en-US"/>
+        </w:rPr>
+      </w:pPr>
+      <w:r>
+        <w:rPr>
+          <w:rFonts w:ascii="Menlo" w:hAnsi="Menlo" w:cs="Menlo"/>
+          <w:color w:val="000000"/>
+          <w:sz w:val="22"/>
+          <w:szCs w:val="22"/>
+          <w:lang w:val="en-US"/>
+        </w:rPr>
+        <w:t>information --&gt; inmonairotnway</w:t>
+      </w:r>
+    </w:p>
+    <w:p>
+      <w:pPr>
+        <w:pStyle w:val="ListParagraph"/>
+        <w:rPr>
+          <w:rFonts w:ascii="Menlo" w:hAnsi="Menlo" w:cs="Menlo"/>
+          <w:color w:val="000000"/>
+          <w:sz w:val="22"/>
+          <w:szCs w:val="22"/>
+          <w:lang w:val="en-US"/>
+        </w:rPr>
+      </w:pPr>
+      <w:r>
+        <w:rPr>
+          <w:rFonts w:ascii="Menlo" w:hAnsi="Menlo" w:cs="Menlo"/>
+          <w:color w:val="000000"/>
+          <w:sz w:val="22"/>
+          <w:szCs w:val="22"/>
+          <w:lang w:val="en-US"/>
+        </w:rPr>
+        <w:t>we --&gt; eway</w:t>
+      </w:r>
+    </w:p>
+    <w:p>
+      <w:pPr>
+        <w:pStyle w:val="ListParagraph"/>
+        <w:rPr>
+          <w:rFonts w:ascii="Menlo" w:hAnsi="Menlo" w:cs="Menlo"/>
+          <w:color w:val="000000"/>
+          <w:sz w:val="22"/>
+          <w:szCs w:val="22"/>
+          <w:lang w:val="en-US"/>
+        </w:rPr>
+      </w:pPr>
+      <w:r>
+        <w:rPr>
+          <w:rFonts w:ascii="Menlo" w:hAnsi="Menlo" w:cs="Menlo"/>
+          <w:color w:val="000000"/>
+          <w:sz w:val="22"/>
+          <w:szCs w:val="22"/>
+          <w:lang w:val="en-US"/>
+        </w:rPr>
+        <w:t>you --&gt; yoway</w:t>
+      </w:r>
+    </w:p>
+    <w:p>
+      <w:pPr>
+        <w:pStyle w:val="ListParagraph"/>
+        <w:rPr>
+          <w:rFonts w:ascii="Menlo" w:hAnsi="Menlo" w:cs="Menlo"/>
+          <w:color w:val="000000"/>
+          <w:sz w:val="22"/>
+          <w:szCs w:val="22"/>
+          <w:lang w:val="en-US"/>
+        </w:rPr>
+      </w:pPr>
+      <w:r>
+        <w:rPr>
+          <w:rFonts w:ascii="Menlo" w:hAnsi="Menlo" w:cs="Menlo"/>
+          <w:color w:val="000000"/>
+          <w:sz w:val="22"/>
+          <w:szCs w:val="22"/>
+          <w:lang w:val="en-US"/>
+        </w:rPr>
+        <w:t>hi --&gt; ihay</w:t>
+      </w:r>
+    </w:p>
+    <w:p>
+      <w:pPr>
+        <w:pStyle w:val="ListParagraph"/>
+        <w:rPr>
+          <w:rFonts w:ascii="Menlo" w:hAnsi="Menlo" w:cs="Menlo"/>
+          <w:color w:val="000000"/>
+          <w:sz w:val="22"/>
+          <w:szCs w:val="22"/>
+          <w:lang w:val="en-US"/>
+        </w:rPr>
+      </w:pPr>
+      <w:r>
+        <w:rPr>
+          <w:rFonts w:ascii="Menlo" w:hAnsi="Menlo" w:cs="Menlo"/>
+          <w:color w:val="000000"/>
+          <w:sz w:val="22"/>
+          <w:szCs w:val="22"/>
+          <w:lang w:val="en-US"/>
+        </w:rPr>
+        <w:t>ie --&gt; ieway</w:t>
+      </w:r>
+    </w:p>
+    <w:p>
+      <w:pPr>
+        <w:pStyle w:val="ListParagraph"/>
+        <w:rPr>
+          <w:rFonts w:ascii="Menlo" w:hAnsi="Menlo" w:cs="Menlo"/>
+          <w:color w:val="000000"/>
+          <w:sz w:val="22"/>
+          <w:szCs w:val="22"/>
+          <w:lang w:val="en-US"/>
+        </w:rPr>
+      </w:pPr>
+      <w:r>
+        <w:rPr>
+          <w:rFonts w:ascii="Menlo" w:hAnsi="Menlo" w:cs="Menlo"/>
+          <w:color w:val="000000"/>
+          <w:sz w:val="22"/>
+          <w:szCs w:val="22"/>
+          <w:lang w:val="en-US"/>
+        </w:rPr>
+        <w:t>i --&gt; iway</w:t>
+      </w:r>
+    </w:p>
+    <w:p>
+      <w:pPr>
+        <w:pStyle w:val="ListParagraph"/>
+        <w:rPr>
+          <w:rFonts w:ascii="Menlo" w:hAnsi="Menlo" w:cs="Menlo"/>
+          <w:color w:val="000000"/>
+          <w:sz w:val="22"/>
+          <w:szCs w:val="22"/>
+          <w:lang w:val="en-US"/>
+        </w:rPr>
+      </w:pPr>
+      <w:r>
+        <w:rPr>
+          <w:rFonts w:ascii="Menlo" w:hAnsi="Menlo" w:cs="Menlo"/>
+          <w:color w:val="000000"/>
+          <w:sz w:val="22"/>
+          <w:szCs w:val="22"/>
+          <w:lang w:val="en-US"/>
+        </w:rPr>
+        <w:t>g --&gt; uay</w:t>
+      </w:r>
+    </w:p>
+    <w:p>
+      <w:pPr>
+        <w:pStyle w:val="ListParagraph"/>
+        <w:rPr>
+          <w:rFonts w:ascii="Menlo" w:hAnsi="Menlo" w:cs="Menlo"/>
+          <w:color w:val="000000"/>
+          <w:sz w:val="22"/>
+          <w:szCs w:val="22"/>
+          <w:lang w:val="en-US"/>
+        </w:rPr>
+      </w:pPr>
+      <w:r>
+        <w:rPr>
+          <w:rFonts w:ascii="Menlo" w:hAnsi="Menlo" w:cs="Menlo"/>
+          <w:color w:val="000000"/>
+          <w:sz w:val="22"/>
+          <w:szCs w:val="22"/>
+          <w:lang w:val="en-US"/>
+        </w:rPr>
+        <w:t>ca --&gt; apay</w:t>
+      </w:r>
+    </w:p>
+    <w:p>
+      <w:pPr>
+        <w:pStyle w:val="ListParagraph"/>
+        <w:rPr>
+          <w:rFonts w:ascii="Menlo" w:hAnsi="Menlo" w:cs="Menlo"/>
+          <w:color w:val="000000"/>
+          <w:sz w:val="22"/>
+          <w:szCs w:val="22"/>
+          <w:lang w:val="en-US"/>
+        </w:rPr>
+      </w:pPr>
+      <w:r>
+        <w:rPr>
+          <w:rFonts w:ascii="Menlo" w:hAnsi="Menlo" w:cs="Menlo"/>
+          <w:color w:val="000000"/>
+          <w:sz w:val="22"/>
+          <w:szCs w:val="22"/>
+          <w:lang w:val="en-US"/>
+        </w:rPr>
+        <w:t>zh --&gt; utay</w:t>
+      </w:r>
+    </w:p>
+    <w:p>
+      <w:pPr>
+        <w:pStyle w:val="ListParagraph"/>
+        <w:rPr>
+          <w:rFonts w:ascii="Menlo" w:hAnsi="Menlo" w:cs="Menlo"/>
+          <w:color w:val="000000"/>
+          <w:sz w:val="22"/>
+          <w:szCs w:val="22"/>
+          <w:lang w:val="en-US"/>
+        </w:rPr>
+      </w:pPr>
+      <w:r>
+        <w:rPr>
+          <w:rFonts w:ascii="Menlo" w:hAnsi="Menlo" w:cs="Menlo"/>
+          <w:color w:val="000000"/>
+          <w:sz w:val="22"/>
+          <w:szCs w:val="22"/>
+          <w:lang w:val="en-US"/>
+        </w:rPr>
+        <w:t>bow --&gt; owbay</w:t>
+      </w:r>
     </w:p>
     <w:p>
       <w:pPr>
@@ -913,6 +661,35 @@
         <w:numPr>
           <w:ilvl w:val="0"/>
           <w:numId w:val="3"/>
+        </w:numPr>
+        <w:suppressAutoHyphens/>
+        <w:autoSpaceDN w:val="0"/>
+        <w:contextualSpacing w:val="0"/>
+        <w:textAlignment w:val="baseline"/>
+      </w:pPr>
+      <w:r>
+        <w:t>We can use decay probability to decide whether to use ground truth token. Since at first, the model is initialized randomly. We do not want the model to be trained on incorrect output of previous time step, thus more incorrect output should we get. Therefore, we have a decay probability that have model trained guided by teacher forcing. After we have more iterations, we should have a larger probability that use previous time step’s output as input and gradually get rid of teacher forcing.</w:t>
+      </w:r>
+    </w:p>
+    <w:p>
+      <w:pPr>
+        <w:rPr>
+          <w:rFonts w:cstheme="minorHAnsi"/>
+        </w:rPr>
+      </w:pPr>
+      <w:r>
+        <w:rPr>
+          <w:rFonts w:cstheme="minorHAnsi"/>
+        </w:rPr>
+        <w:t>Part 3.</w:t>
+      </w:r>
+    </w:p>
+    <w:p>
+      <w:pPr>
+        <w:pStyle w:val="ListParagraph"/>
+        <w:numPr>
+          <w:ilvl w:val="0"/>
+          <w:numId w:val="5"/>
         </w:numPr>
         <w:rPr>
           <w:rFonts w:cstheme="minorHAnsi"/>
@@ -984,13 +761,8 @@
     <w:pPr>
       <w:pStyle w:val="Header"/>
     </w:pPr>
-    <w:proofErr w:type="spellStart"/>
     <w:r>
-      <w:t>Guanxiong</w:t>
-    </w:r>
-    <w:proofErr w:type="spellEnd"/>
-    <w:r>
-      <w:t xml:space="preserve"> Liu</w:t>
+      <w:t>Guanxiong Liu</w:t>
     </w:r>
   </w:p>
   <w:p>
@@ -1096,6 +868,93 @@
     </w:lvl>
   </w:abstractNum>
   <w:abstractNum w:abstractNumId="1" w15:restartNumberingAfterBreak="0">
+    <w:nsid w:val="30F260F4"/>
+    <w:multiLevelType w:val="multilevel"/>
+    <w:tmpl w:val="9D8EE76E"/>
+    <w:styleLink w:val="WWNum3"/>
+    <w:lvl w:ilvl="0">
+      <w:start w:val="1"/>
+      <w:numFmt w:val="decimal"/>
+      <w:lvlText w:val="%1."/>
+      <w:lvlJc w:val="left"/>
+      <w:pPr>
+        <w:ind w:left="720" w:hanging="360"/>
+      </w:pPr>
+    </w:lvl>
+    <w:lvl w:ilvl="1">
+      <w:start w:val="1"/>
+      <w:numFmt w:val="lowerLetter"/>
+      <w:lvlText w:val="%2."/>
+      <w:lvlJc w:val="left"/>
+      <w:pPr>
+        <w:ind w:left="1440" w:hanging="360"/>
+      </w:pPr>
+    </w:lvl>
+    <w:lvl w:ilvl="2">
+      <w:start w:val="1"/>
+      <w:numFmt w:val="lowerRoman"/>
+      <w:lvlText w:val="%3."/>
+      <w:lvlJc w:val="right"/>
+      <w:pPr>
+        <w:ind w:left="2160" w:hanging="180"/>
+      </w:pPr>
+    </w:lvl>
+    <w:lvl w:ilvl="3">
+      <w:start w:val="1"/>
+      <w:numFmt w:val="decimal"/>
+      <w:lvlText w:val="%4."/>
+      <w:lvlJc w:val="left"/>
+      <w:pPr>
+        <w:ind w:left="2880" w:hanging="360"/>
+      </w:pPr>
+    </w:lvl>
+    <w:lvl w:ilvl="4">
+      <w:start w:val="1"/>
+      <w:numFmt w:val="lowerLetter"/>
+      <w:lvlText w:val="%5."/>
+      <w:lvlJc w:val="left"/>
+      <w:pPr>
+        <w:ind w:left="3600" w:hanging="360"/>
+      </w:pPr>
+    </w:lvl>
+    <w:lvl w:ilvl="5">
+      <w:start w:val="1"/>
+      <w:numFmt w:val="lowerRoman"/>
+      <w:lvlText w:val="%6."/>
+      <w:lvlJc w:val="right"/>
+      <w:pPr>
+        <w:ind w:left="4320" w:hanging="180"/>
+      </w:pPr>
+    </w:lvl>
+    <w:lvl w:ilvl="6">
+      <w:start w:val="1"/>
+      <w:numFmt w:val="decimal"/>
+      <w:lvlText w:val="%7."/>
+      <w:lvlJc w:val="left"/>
+      <w:pPr>
+        <w:ind w:left="5040" w:hanging="360"/>
+      </w:pPr>
+    </w:lvl>
+    <w:lvl w:ilvl="7">
+      <w:start w:val="1"/>
+      <w:numFmt w:val="lowerLetter"/>
+      <w:lvlText w:val="%8."/>
+      <w:lvlJc w:val="left"/>
+      <w:pPr>
+        <w:ind w:left="5760" w:hanging="360"/>
+      </w:pPr>
+    </w:lvl>
+    <w:lvl w:ilvl="8">
+      <w:start w:val="1"/>
+      <w:numFmt w:val="lowerRoman"/>
+      <w:lvlText w:val="%9."/>
+      <w:lvlJc w:val="right"/>
+      <w:pPr>
+        <w:ind w:left="6480" w:hanging="180"/>
+      </w:pPr>
+    </w:lvl>
+  </w:abstractNum>
+  <w:abstractNum w:abstractNumId="2" w15:restartNumberingAfterBreak="0">
     <w:nsid w:val="35925BA9"/>
     <w:multiLevelType w:val="hybridMultilevel"/>
     <w:tmpl w:val="39A254A0"/>
@@ -1184,7 +1043,96 @@
       </w:pPr>
     </w:lvl>
   </w:abstractNum>
-  <w:abstractNum w:abstractNumId="2" w15:restartNumberingAfterBreak="0">
+  <w:abstractNum w:abstractNumId="3" w15:restartNumberingAfterBreak="0">
+    <w:nsid w:val="640A1998"/>
+    <w:multiLevelType w:val="hybridMultilevel"/>
+    <w:tmpl w:val="2CDC43A0"/>
+    <w:lvl w:ilvl="0" w:tplc="0409000F">
+      <w:start w:val="1"/>
+      <w:numFmt w:val="decimal"/>
+      <w:lvlText w:val="%1."/>
+      <w:lvlJc w:val="left"/>
+      <w:pPr>
+        <w:ind w:left="720" w:hanging="360"/>
+      </w:pPr>
+      <w:rPr>
+        <w:rFonts w:hint="default"/>
+      </w:rPr>
+    </w:lvl>
+    <w:lvl w:ilvl="1" w:tplc="04090019" w:tentative="1">
+      <w:start w:val="1"/>
+      <w:numFmt w:val="lowerLetter"/>
+      <w:lvlText w:val="%2."/>
+      <w:lvlJc w:val="left"/>
+      <w:pPr>
+        <w:ind w:left="1440" w:hanging="360"/>
+      </w:pPr>
+    </w:lvl>
+    <w:lvl w:ilvl="2" w:tplc="0409001B" w:tentative="1">
+      <w:start w:val="1"/>
+      <w:numFmt w:val="lowerRoman"/>
+      <w:lvlText w:val="%3."/>
+      <w:lvlJc w:val="right"/>
+      <w:pPr>
+        <w:ind w:left="2160" w:hanging="180"/>
+      </w:pPr>
+    </w:lvl>
+    <w:lvl w:ilvl="3" w:tplc="0409000F" w:tentative="1">
+      <w:start w:val="1"/>
+      <w:numFmt w:val="decimal"/>
+      <w:lvlText w:val="%4."/>
+      <w:lvlJc w:val="left"/>
+      <w:pPr>
+        <w:ind w:left="2880" w:hanging="360"/>
+      </w:pPr>
+    </w:lvl>
+    <w:lvl w:ilvl="4" w:tplc="04090019" w:tentative="1">
+      <w:start w:val="1"/>
+      <w:numFmt w:val="lowerLetter"/>
+      <w:lvlText w:val="%5."/>
+      <w:lvlJc w:val="left"/>
+      <w:pPr>
+        <w:ind w:left="3600" w:hanging="360"/>
+      </w:pPr>
+    </w:lvl>
+    <w:lvl w:ilvl="5" w:tplc="0409001B" w:tentative="1">
+      <w:start w:val="1"/>
+      <w:numFmt w:val="lowerRoman"/>
+      <w:lvlText w:val="%6."/>
+      <w:lvlJc w:val="right"/>
+      <w:pPr>
+        <w:ind w:left="4320" w:hanging="180"/>
+      </w:pPr>
+    </w:lvl>
+    <w:lvl w:ilvl="6" w:tplc="0409000F" w:tentative="1">
+      <w:start w:val="1"/>
+      <w:numFmt w:val="decimal"/>
+      <w:lvlText w:val="%7."/>
+      <w:lvlJc w:val="left"/>
+      <w:pPr>
+        <w:ind w:left="5040" w:hanging="360"/>
+      </w:pPr>
+    </w:lvl>
+    <w:lvl w:ilvl="7" w:tplc="04090019" w:tentative="1">
+      <w:start w:val="1"/>
+      <w:numFmt w:val="lowerLetter"/>
+      <w:lvlText w:val="%8."/>
+      <w:lvlJc w:val="left"/>
+      <w:pPr>
+        <w:ind w:left="5760" w:hanging="360"/>
+      </w:pPr>
+    </w:lvl>
+    <w:lvl w:ilvl="8" w:tplc="0409001B" w:tentative="1">
+      <w:start w:val="1"/>
+      <w:numFmt w:val="lowerRoman"/>
+      <w:lvlText w:val="%9."/>
+      <w:lvlJc w:val="right"/>
+      <w:pPr>
+        <w:ind w:left="6480" w:hanging="180"/>
+      </w:pPr>
+    </w:lvl>
+  </w:abstractNum>
+  <w:abstractNum w:abstractNumId="4" w15:restartNumberingAfterBreak="0">
     <w:nsid w:val="6E4D3E79"/>
     <w:multiLevelType w:val="hybridMultilevel"/>
     <w:tmpl w:val="0256DF6E"/>
@@ -1274,13 +1222,19 @@
     </w:lvl>
   </w:abstractNum>
   <w:num w:numId="1">
-    <w:abstractNumId w:val="2"/>
+    <w:abstractNumId w:val="4"/>
   </w:num>
   <w:num w:numId="2">
-    <w:abstractNumId w:val="1"/>
+    <w:abstractNumId w:val="2"/>
   </w:num>
   <w:num w:numId="3">
     <w:abstractNumId w:val="0"/>
+  </w:num>
+  <w:num w:numId="4">
+    <w:abstractNumId w:val="1"/>
+  </w:num>
+  <w:num w:numId="5">
+    <w:abstractNumId w:val="3"/>
   </w:num>
 </w:numbering>
 </file>
@@ -1478,7 +1432,7 @@
     <w:lsdException w:name="Medium Shading 2 Accent 1" w:uiPriority="64"/>
     <w:lsdException w:name="Medium List 1 Accent 1" w:uiPriority="65"/>
     <w:lsdException w:name="Revision" w:semiHidden="1"/>
-    <w:lsdException w:name="List Paragraph" w:uiPriority="34" w:qFormat="1"/>
+    <w:lsdException w:name="List Paragraph" w:uiPriority="0" w:qFormat="1"/>
     <w:lsdException w:name="Quote" w:uiPriority="29" w:qFormat="1"/>
     <w:lsdException w:name="Intense Quote" w:uiPriority="30" w:qFormat="1"/>
     <w:lsdException w:name="Medium List 2 Accent 1" w:uiPriority="66"/>
@@ -1751,12 +1705,21 @@
   <w:style w:type="paragraph" w:styleId="ListParagraph">
     <w:name w:val="List Paragraph"/>
     <w:basedOn w:val="Normal"/>
-    <w:uiPriority w:val="34"/>
     <w:qFormat/>
     <w:rsid w:val="00C21A07"/>
     <w:pPr>
       <w:ind w:left="720"/>
       <w:contextualSpacing/>
+    </w:pPr>
+  </w:style>
+  <w:style w:type="numbering" w:customStyle="1" w:styleId="WWNum3">
+    <w:name w:val="WWNum3"/>
+    <w:basedOn w:val="NoList"/>
+    <w:rsid w:val="005E57AF"/>
+    <w:pPr>
+      <w:numPr>
+        <w:numId w:val="4"/>
+      </w:numPr>
     </w:pPr>
   </w:style>
 </w:styles>

--- a/a3/a3-writeup.docx
+++ b/a3/a3-writeup.docx
@@ -27,16 +27,40 @@
           <w:numId w:val="2"/>
         </w:numPr>
       </w:pPr>
-      <w:r>
-        <w:rPr>
-          <w:rFonts w:ascii="Menlo" w:hAnsi="Menlo" w:cs="Menlo"/>
-          <w:color w:val="000000"/>
-          <w:sz w:val="22"/>
-          <w:szCs w:val="22"/>
-          <w:lang w:val="en-US"/>
-        </w:rPr>
-        <w:t>roomba --&gt; omcerway</w:t>
-      </w:r>
+      <w:proofErr w:type="spellStart"/>
+      <w:r>
+        <w:rPr>
+          <w:rFonts w:ascii="Menlo" w:hAnsi="Menlo" w:cs="Menlo"/>
+          <w:color w:val="000000"/>
+          <w:sz w:val="22"/>
+          <w:szCs w:val="22"/>
+          <w:lang w:val="en-US"/>
+        </w:rPr>
+        <w:t>roomba</w:t>
+      </w:r>
+      <w:proofErr w:type="spellEnd"/>
+      <w:r>
+        <w:rPr>
+          <w:rFonts w:ascii="Menlo" w:hAnsi="Menlo" w:cs="Menlo"/>
+          <w:color w:val="000000"/>
+          <w:sz w:val="22"/>
+          <w:szCs w:val="22"/>
+          <w:lang w:val="en-US"/>
+        </w:rPr>
+        <w:t xml:space="preserve"> --&gt; </w:t>
+      </w:r>
+      <w:proofErr w:type="spellStart"/>
+      <w:r>
+        <w:rPr>
+          <w:rFonts w:ascii="Menlo" w:hAnsi="Menlo" w:cs="Menlo"/>
+          <w:color w:val="000000"/>
+          <w:sz w:val="22"/>
+          <w:szCs w:val="22"/>
+          <w:lang w:val="en-US"/>
+        </w:rPr>
+        <w:t>omcerway</w:t>
+      </w:r>
+      <w:proofErr w:type="spellEnd"/>
     </w:p>
     <w:p>
       <w:pPr>
@@ -74,8 +98,20 @@
           <w:szCs w:val="22"/>
           <w:lang w:val="en-US"/>
         </w:rPr>
-        <w:t>concert --&gt; orcortcay</w:t>
-      </w:r>
+        <w:t xml:space="preserve">concert --&gt; </w:t>
+      </w:r>
+      <w:proofErr w:type="spellStart"/>
+      <w:r>
+        <w:rPr>
+          <w:rFonts w:ascii="Menlo" w:hAnsi="Menlo" w:cs="Menlo"/>
+          <w:color w:val="000000"/>
+          <w:sz w:val="22"/>
+          <w:szCs w:val="22"/>
+          <w:lang w:val="en-US"/>
+        </w:rPr>
+        <w:t>orcortcay</w:t>
+      </w:r>
+      <w:proofErr w:type="spellEnd"/>
     </w:p>
     <w:p>
       <w:pPr>
@@ -113,8 +149,20 @@
           <w:szCs w:val="22"/>
           <w:lang w:val="en-US"/>
         </w:rPr>
-        <w:t>hello --&gt; erlehay</w:t>
-      </w:r>
+        <w:t xml:space="preserve">hello --&gt; </w:t>
+      </w:r>
+      <w:proofErr w:type="spellStart"/>
+      <w:r>
+        <w:rPr>
+          <w:rFonts w:ascii="Menlo" w:hAnsi="Menlo" w:cs="Menlo"/>
+          <w:color w:val="000000"/>
+          <w:sz w:val="22"/>
+          <w:szCs w:val="22"/>
+          <w:lang w:val="en-US"/>
+        </w:rPr>
+        <w:t>erlehay</w:t>
+      </w:r>
+      <w:proofErr w:type="spellEnd"/>
     </w:p>
     <w:p>
       <w:pPr>
@@ -152,8 +200,20 @@
           <w:szCs w:val="22"/>
           <w:lang w:val="en-US"/>
         </w:rPr>
-        <w:t>table --&gt; adletay</w:t>
-      </w:r>
+        <w:t xml:space="preserve">table --&gt; </w:t>
+      </w:r>
+      <w:proofErr w:type="spellStart"/>
+      <w:r>
+        <w:rPr>
+          <w:rFonts w:ascii="Menlo" w:hAnsi="Menlo" w:cs="Menlo"/>
+          <w:color w:val="000000"/>
+          <w:sz w:val="22"/>
+          <w:szCs w:val="22"/>
+          <w:lang w:val="en-US"/>
+        </w:rPr>
+        <w:t>adletay</w:t>
+      </w:r>
+      <w:proofErr w:type="spellEnd"/>
     </w:p>
     <w:p>
       <w:pPr>
@@ -191,8 +251,20 @@
           <w:szCs w:val="22"/>
           <w:lang w:val="en-US"/>
         </w:rPr>
-        <w:t>translate --&gt; artartedray</w:t>
-      </w:r>
+        <w:t xml:space="preserve">translate --&gt; </w:t>
+      </w:r>
+      <w:proofErr w:type="spellStart"/>
+      <w:r>
+        <w:rPr>
+          <w:rFonts w:ascii="Menlo" w:hAnsi="Menlo" w:cs="Menlo"/>
+          <w:color w:val="000000"/>
+          <w:sz w:val="22"/>
+          <w:szCs w:val="22"/>
+          <w:lang w:val="en-US"/>
+        </w:rPr>
+        <w:t>artartedray</w:t>
+      </w:r>
+      <w:proofErr w:type="spellEnd"/>
     </w:p>
     <w:p>
       <w:pPr>
@@ -230,8 +302,20 @@
           <w:szCs w:val="22"/>
           <w:lang w:val="en-US"/>
         </w:rPr>
-        <w:t>possibility --&gt; orlerereyepay</w:t>
-      </w:r>
+        <w:t xml:space="preserve">possibility --&gt; </w:t>
+      </w:r>
+      <w:proofErr w:type="spellStart"/>
+      <w:r>
+        <w:rPr>
+          <w:rFonts w:ascii="Menlo" w:hAnsi="Menlo" w:cs="Menlo"/>
+          <w:color w:val="000000"/>
+          <w:sz w:val="22"/>
+          <w:szCs w:val="22"/>
+          <w:lang w:val="en-US"/>
+        </w:rPr>
+        <w:t>orlerereyepay</w:t>
+      </w:r>
+      <w:proofErr w:type="spellEnd"/>
     </w:p>
     <w:p>
       <w:pPr>
@@ -269,8 +353,20 @@
           <w:szCs w:val="22"/>
           <w:lang w:val="en-US"/>
         </w:rPr>
-        <w:t>interactive --&gt; irtiraariedway</w:t>
-      </w:r>
+        <w:t xml:space="preserve">interactive --&gt; </w:t>
+      </w:r>
+      <w:proofErr w:type="spellStart"/>
+      <w:r>
+        <w:rPr>
+          <w:rFonts w:ascii="Menlo" w:hAnsi="Menlo" w:cs="Menlo"/>
+          <w:color w:val="000000"/>
+          <w:sz w:val="22"/>
+          <w:szCs w:val="22"/>
+          <w:lang w:val="en-US"/>
+        </w:rPr>
+        <w:t>irtiraariedway</w:t>
+      </w:r>
+      <w:proofErr w:type="spellEnd"/>
     </w:p>
     <w:p>
       <w:pPr>
@@ -291,8 +387,20 @@
           <w:szCs w:val="22"/>
           <w:lang w:val="en-US"/>
         </w:rPr>
-        <w:t>information --&gt; inmonairotnway</w:t>
-      </w:r>
+        <w:t xml:space="preserve">information --&gt; </w:t>
+      </w:r>
+      <w:proofErr w:type="spellStart"/>
+      <w:r>
+        <w:rPr>
+          <w:rFonts w:ascii="Menlo" w:hAnsi="Menlo" w:cs="Menlo"/>
+          <w:color w:val="000000"/>
+          <w:sz w:val="22"/>
+          <w:szCs w:val="22"/>
+          <w:lang w:val="en-US"/>
+        </w:rPr>
+        <w:t>inmonairotnway</w:t>
+      </w:r>
+      <w:proofErr w:type="spellEnd"/>
     </w:p>
     <w:p>
       <w:pPr>
@@ -313,8 +421,20 @@
           <w:szCs w:val="22"/>
           <w:lang w:val="en-US"/>
         </w:rPr>
-        <w:t>we --&gt; eway</w:t>
-      </w:r>
+        <w:t xml:space="preserve">we --&gt; </w:t>
+      </w:r>
+      <w:proofErr w:type="spellStart"/>
+      <w:r>
+        <w:rPr>
+          <w:rFonts w:ascii="Menlo" w:hAnsi="Menlo" w:cs="Menlo"/>
+          <w:color w:val="000000"/>
+          <w:sz w:val="22"/>
+          <w:szCs w:val="22"/>
+          <w:lang w:val="en-US"/>
+        </w:rPr>
+        <w:t>eway</w:t>
+      </w:r>
+      <w:proofErr w:type="spellEnd"/>
     </w:p>
     <w:p>
       <w:pPr>
@@ -335,8 +455,20 @@
           <w:szCs w:val="22"/>
           <w:lang w:val="en-US"/>
         </w:rPr>
-        <w:t>you --&gt; yoway</w:t>
-      </w:r>
+        <w:t xml:space="preserve">you --&gt; </w:t>
+      </w:r>
+      <w:proofErr w:type="spellStart"/>
+      <w:r>
+        <w:rPr>
+          <w:rFonts w:ascii="Menlo" w:hAnsi="Menlo" w:cs="Menlo"/>
+          <w:color w:val="000000"/>
+          <w:sz w:val="22"/>
+          <w:szCs w:val="22"/>
+          <w:lang w:val="en-US"/>
+        </w:rPr>
+        <w:t>yoway</w:t>
+      </w:r>
+      <w:proofErr w:type="spellEnd"/>
     </w:p>
     <w:p>
       <w:pPr>
@@ -357,8 +489,20 @@
           <w:szCs w:val="22"/>
           <w:lang w:val="en-US"/>
         </w:rPr>
-        <w:t>hi --&gt; ihay</w:t>
-      </w:r>
+        <w:t xml:space="preserve">hi --&gt; </w:t>
+      </w:r>
+      <w:proofErr w:type="spellStart"/>
+      <w:r>
+        <w:rPr>
+          <w:rFonts w:ascii="Menlo" w:hAnsi="Menlo" w:cs="Menlo"/>
+          <w:color w:val="000000"/>
+          <w:sz w:val="22"/>
+          <w:szCs w:val="22"/>
+          <w:lang w:val="en-US"/>
+        </w:rPr>
+        <w:t>ihay</w:t>
+      </w:r>
+      <w:proofErr w:type="spellEnd"/>
     </w:p>
     <w:p>
       <w:pPr>
@@ -371,16 +515,40 @@
           <w:lang w:val="en-US"/>
         </w:rPr>
       </w:pPr>
-      <w:r>
-        <w:rPr>
-          <w:rFonts w:ascii="Menlo" w:hAnsi="Menlo" w:cs="Menlo"/>
-          <w:color w:val="000000"/>
-          <w:sz w:val="22"/>
-          <w:szCs w:val="22"/>
-          <w:lang w:val="en-US"/>
-        </w:rPr>
-        <w:t>ie --&gt; ieway</w:t>
-      </w:r>
+      <w:proofErr w:type="spellStart"/>
+      <w:r>
+        <w:rPr>
+          <w:rFonts w:ascii="Menlo" w:hAnsi="Menlo" w:cs="Menlo"/>
+          <w:color w:val="000000"/>
+          <w:sz w:val="22"/>
+          <w:szCs w:val="22"/>
+          <w:lang w:val="en-US"/>
+        </w:rPr>
+        <w:t>ie</w:t>
+      </w:r>
+      <w:proofErr w:type="spellEnd"/>
+      <w:r>
+        <w:rPr>
+          <w:rFonts w:ascii="Menlo" w:hAnsi="Menlo" w:cs="Menlo"/>
+          <w:color w:val="000000"/>
+          <w:sz w:val="22"/>
+          <w:szCs w:val="22"/>
+          <w:lang w:val="en-US"/>
+        </w:rPr>
+        <w:t xml:space="preserve"> --&gt; </w:t>
+      </w:r>
+      <w:proofErr w:type="spellStart"/>
+      <w:r>
+        <w:rPr>
+          <w:rFonts w:ascii="Menlo" w:hAnsi="Menlo" w:cs="Menlo"/>
+          <w:color w:val="000000"/>
+          <w:sz w:val="22"/>
+          <w:szCs w:val="22"/>
+          <w:lang w:val="en-US"/>
+        </w:rPr>
+        <w:t>ieway</w:t>
+      </w:r>
+      <w:proofErr w:type="spellEnd"/>
     </w:p>
     <w:p>
       <w:pPr>
@@ -393,16 +561,40 @@
           <w:lang w:val="en-US"/>
         </w:rPr>
       </w:pPr>
-      <w:r>
-        <w:rPr>
-          <w:rFonts w:ascii="Menlo" w:hAnsi="Menlo" w:cs="Menlo"/>
-          <w:color w:val="000000"/>
-          <w:sz w:val="22"/>
-          <w:szCs w:val="22"/>
-          <w:lang w:val="en-US"/>
-        </w:rPr>
-        <w:t>i --&gt; iway</w:t>
-      </w:r>
+      <w:proofErr w:type="spellStart"/>
+      <w:r>
+        <w:rPr>
+          <w:rFonts w:ascii="Menlo" w:hAnsi="Menlo" w:cs="Menlo"/>
+          <w:color w:val="000000"/>
+          <w:sz w:val="22"/>
+          <w:szCs w:val="22"/>
+          <w:lang w:val="en-US"/>
+        </w:rPr>
+        <w:t>i</w:t>
+      </w:r>
+      <w:proofErr w:type="spellEnd"/>
+      <w:r>
+        <w:rPr>
+          <w:rFonts w:ascii="Menlo" w:hAnsi="Menlo" w:cs="Menlo"/>
+          <w:color w:val="000000"/>
+          <w:sz w:val="22"/>
+          <w:szCs w:val="22"/>
+          <w:lang w:val="en-US"/>
+        </w:rPr>
+        <w:t xml:space="preserve"> --&gt; </w:t>
+      </w:r>
+      <w:proofErr w:type="spellStart"/>
+      <w:r>
+        <w:rPr>
+          <w:rFonts w:ascii="Menlo" w:hAnsi="Menlo" w:cs="Menlo"/>
+          <w:color w:val="000000"/>
+          <w:sz w:val="22"/>
+          <w:szCs w:val="22"/>
+          <w:lang w:val="en-US"/>
+        </w:rPr>
+        <w:t>iway</w:t>
+      </w:r>
+      <w:proofErr w:type="spellEnd"/>
     </w:p>
     <w:p>
       <w:pPr>
@@ -423,8 +615,20 @@
           <w:szCs w:val="22"/>
           <w:lang w:val="en-US"/>
         </w:rPr>
-        <w:t>g --&gt; uay</w:t>
-      </w:r>
+        <w:t xml:space="preserve">g --&gt; </w:t>
+      </w:r>
+      <w:proofErr w:type="spellStart"/>
+      <w:r>
+        <w:rPr>
+          <w:rFonts w:ascii="Menlo" w:hAnsi="Menlo" w:cs="Menlo"/>
+          <w:color w:val="000000"/>
+          <w:sz w:val="22"/>
+          <w:szCs w:val="22"/>
+          <w:lang w:val="en-US"/>
+        </w:rPr>
+        <w:t>uay</w:t>
+      </w:r>
+      <w:proofErr w:type="spellEnd"/>
     </w:p>
     <w:p>
       <w:pPr>
@@ -445,8 +649,20 @@
           <w:szCs w:val="22"/>
           <w:lang w:val="en-US"/>
         </w:rPr>
-        <w:t>ca --&gt; apay</w:t>
-      </w:r>
+        <w:t xml:space="preserve">ca --&gt; </w:t>
+      </w:r>
+      <w:proofErr w:type="spellStart"/>
+      <w:r>
+        <w:rPr>
+          <w:rFonts w:ascii="Menlo" w:hAnsi="Menlo" w:cs="Menlo"/>
+          <w:color w:val="000000"/>
+          <w:sz w:val="22"/>
+          <w:szCs w:val="22"/>
+          <w:lang w:val="en-US"/>
+        </w:rPr>
+        <w:t>apay</w:t>
+      </w:r>
+      <w:proofErr w:type="spellEnd"/>
     </w:p>
     <w:p>
       <w:pPr>
@@ -459,16 +675,40 @@
           <w:lang w:val="en-US"/>
         </w:rPr>
       </w:pPr>
-      <w:r>
-        <w:rPr>
-          <w:rFonts w:ascii="Menlo" w:hAnsi="Menlo" w:cs="Menlo"/>
-          <w:color w:val="000000"/>
-          <w:sz w:val="22"/>
-          <w:szCs w:val="22"/>
-          <w:lang w:val="en-US"/>
-        </w:rPr>
-        <w:t>zh --&gt; utay</w:t>
-      </w:r>
+      <w:proofErr w:type="spellStart"/>
+      <w:r>
+        <w:rPr>
+          <w:rFonts w:ascii="Menlo" w:hAnsi="Menlo" w:cs="Menlo"/>
+          <w:color w:val="000000"/>
+          <w:sz w:val="22"/>
+          <w:szCs w:val="22"/>
+          <w:lang w:val="en-US"/>
+        </w:rPr>
+        <w:t>zh</w:t>
+      </w:r>
+      <w:proofErr w:type="spellEnd"/>
+      <w:r>
+        <w:rPr>
+          <w:rFonts w:ascii="Menlo" w:hAnsi="Menlo" w:cs="Menlo"/>
+          <w:color w:val="000000"/>
+          <w:sz w:val="22"/>
+          <w:szCs w:val="22"/>
+          <w:lang w:val="en-US"/>
+        </w:rPr>
+        <w:t xml:space="preserve"> --&gt; </w:t>
+      </w:r>
+      <w:proofErr w:type="spellStart"/>
+      <w:r>
+        <w:rPr>
+          <w:rFonts w:ascii="Menlo" w:hAnsi="Menlo" w:cs="Menlo"/>
+          <w:color w:val="000000"/>
+          <w:sz w:val="22"/>
+          <w:szCs w:val="22"/>
+          <w:lang w:val="en-US"/>
+        </w:rPr>
+        <w:t>utay</w:t>
+      </w:r>
+      <w:proofErr w:type="spellEnd"/>
     </w:p>
     <w:p>
       <w:pPr>
@@ -489,8 +729,20 @@
           <w:szCs w:val="22"/>
           <w:lang w:val="en-US"/>
         </w:rPr>
-        <w:t>bow --&gt; owbay</w:t>
-      </w:r>
+        <w:t xml:space="preserve">bow --&gt; </w:t>
+      </w:r>
+      <w:proofErr w:type="spellStart"/>
+      <w:r>
+        <w:rPr>
+          <w:rFonts w:ascii="Menlo" w:hAnsi="Menlo" w:cs="Menlo"/>
+          <w:color w:val="000000"/>
+          <w:sz w:val="22"/>
+          <w:szCs w:val="22"/>
+          <w:lang w:val="en-US"/>
+        </w:rPr>
+        <w:t>owbay</w:t>
+      </w:r>
+      <w:proofErr w:type="spellEnd"/>
     </w:p>
     <w:p>
       <w:pPr>
@@ -687,14 +939,69 @@
     <w:p>
       <w:pPr>
         <w:pStyle w:val="ListParagraph"/>
-        <w:numPr>
-          <w:ilvl w:val="0"/>
-          <w:numId w:val="5"/>
-        </w:numPr>
-        <w:rPr>
-          <w:rFonts w:cstheme="minorHAnsi"/>
-        </w:rPr>
-      </w:pPr>
+        <w:rPr>
+          <w:rFonts w:cstheme="minorHAnsi"/>
+        </w:rPr>
+      </w:pPr>
+      <w:r>
+        <w:rPr>
+          <w:rFonts w:cstheme="minorHAnsi"/>
+        </w:rPr>
+        <w:t>Please see the code.</w:t>
+      </w:r>
+    </w:p>
+    <w:p>
+      <w:pPr>
+        <w:rPr>
+          <w:rFonts w:cstheme="minorHAnsi"/>
+        </w:rPr>
+      </w:pPr>
+      <w:r>
+        <w:rPr>
+          <w:rFonts w:cstheme="minorHAnsi"/>
+        </w:rPr>
+        <w:t>Part 4.</w:t>
+      </w:r>
+    </w:p>
+    <w:p>
+      <w:pPr>
+        <w:rPr>
+          <w:rFonts w:cstheme="minorHAnsi"/>
+        </w:rPr>
+      </w:pPr>
+      <w:r>
+        <w:rPr>
+          <w:rFonts w:cstheme="minorHAnsi"/>
+        </w:rPr>
+        <w:tab/>
+        <w:t>Please see the code.</w:t>
+      </w:r>
+    </w:p>
+    <w:p>
+      <w:pPr>
+        <w:rPr>
+          <w:rFonts w:cstheme="minorHAnsi"/>
+        </w:rPr>
+      </w:pPr>
+      <w:r>
+        <w:rPr>
+          <w:rFonts w:cstheme="minorHAnsi"/>
+        </w:rPr>
+        <w:t>Part 5.</w:t>
+      </w:r>
+    </w:p>
+    <w:p>
+      <w:pPr>
+        <w:rPr>
+          <w:rFonts w:cstheme="minorHAnsi"/>
+        </w:rPr>
+      </w:pPr>
+      <w:r>
+        <w:rPr>
+          <w:rFonts w:cstheme="minorHAnsi"/>
+        </w:rPr>
+        <w:tab/>
+      </w:r>
       <w:bookmarkStart w:id="0" w:name="_GoBack"/>
       <w:bookmarkEnd w:id="0"/>
     </w:p>
@@ -761,8 +1068,13 @@
     <w:pPr>
       <w:pStyle w:val="Header"/>
     </w:pPr>
+    <w:proofErr w:type="spellStart"/>
     <w:r>
-      <w:t>Guanxiong Liu</w:t>
+      <w:t>Guanxiong</w:t>
+    </w:r>
+    <w:proofErr w:type="spellEnd"/>
+    <w:r>
+      <w:t xml:space="preserve"> Liu</w:t>
     </w:r>
   </w:p>
   <w:p>
